--- a/Abschlussbericht/projektabschlussbericht-1.docx
+++ b/Abschlussbericht/projektabschlussbericht-1.docx
@@ -11,57 +11,6 @@
       <w:pPr>
         <w:jc w:val="center"/>
       </w:pPr>
-      <w:r>
-        <w:rPr>
-          <w:noProof/>
-          <w:lang w:val="de-AT" w:eastAsia="de-AT"/>
-        </w:rPr>
-        <w:drawing>
-          <wp:inline distT="0" distB="0" distL="0" distR="0">
-            <wp:extent cx="1438275" cy="209550"/>
-            <wp:effectExtent l="19050" t="0" r="9525" b="0"/>
-            <wp:docPr id="1" name="Bild 1" descr="..\pics\PMHB_logo_2007.png"/>
-            <wp:cNvGraphicFramePr>
-              <a:graphicFrameLocks xmlns:a="http://schemas.openxmlformats.org/drawingml/2006/main" noChangeAspect="1"/>
-            </wp:cNvGraphicFramePr>
-            <a:graphic xmlns:a="http://schemas.openxmlformats.org/drawingml/2006/main">
-              <a:graphicData uri="http://schemas.openxmlformats.org/drawingml/2006/picture">
-                <pic:pic xmlns:pic="http://schemas.openxmlformats.org/drawingml/2006/picture">
-                  <pic:nvPicPr>
-                    <pic:cNvPr id="0" name="Picture 1" descr="..\pics\PMHB_logo_2007.png"/>
-                    <pic:cNvPicPr>
-                      <a:picLocks noChangeAspect="1" noChangeArrowheads="1"/>
-                    </pic:cNvPicPr>
-                  </pic:nvPicPr>
-                  <pic:blipFill>
-                    <a:blip r:embed="rId7" cstate="print"/>
-                    <a:srcRect/>
-                    <a:stretch>
-                      <a:fillRect/>
-                    </a:stretch>
-                  </pic:blipFill>
-                  <pic:spPr bwMode="auto">
-                    <a:xfrm>
-                      <a:off x="0" y="0"/>
-                      <a:ext cx="1438275" cy="209550"/>
-                    </a:xfrm>
-                    <a:prstGeom prst="rect">
-                      <a:avLst/>
-                    </a:prstGeom>
-                    <a:noFill/>
-                    <a:ln w="9525">
-                      <a:noFill/>
-                      <a:miter lim="800000"/>
-                      <a:headEnd/>
-                      <a:tailEnd/>
-                    </a:ln>
-                  </pic:spPr>
-                </pic:pic>
-              </a:graphicData>
-            </a:graphic>
-          </wp:inline>
-        </w:drawing>
-      </w:r>
     </w:p>
     <w:p>
       <w:pPr>
@@ -344,322 +293,6 @@
     </w:p>
     <w:p>
       <w:pPr>
-        <w:jc w:val="center"/>
-      </w:pPr>
-    </w:p>
-    <w:p>
-      <w:pPr>
-        <w:jc w:val="center"/>
-      </w:pPr>
-    </w:p>
-    <w:p>
-      <w:pPr>
-        <w:jc w:val="center"/>
-      </w:pPr>
-    </w:p>
-    <w:p>
-      <w:pPr>
-        <w:jc w:val="center"/>
-      </w:pPr>
-    </w:p>
-    <w:tbl>
-      <w:tblPr>
-        <w:tblW w:w="0" w:type="auto"/>
-        <w:tblBorders>
-          <w:top w:val="single" w:sz="4" w:space="0" w:color="auto"/>
-          <w:left w:val="single" w:sz="4" w:space="0" w:color="auto"/>
-          <w:bottom w:val="single" w:sz="4" w:space="0" w:color="auto"/>
-          <w:right w:val="single" w:sz="4" w:space="0" w:color="auto"/>
-          <w:insideH w:val="single" w:sz="4" w:space="0" w:color="auto"/>
-          <w:insideV w:val="single" w:sz="4" w:space="0" w:color="auto"/>
-        </w:tblBorders>
-        <w:tblCellMar>
-          <w:left w:w="70" w:type="dxa"/>
-          <w:right w:w="70" w:type="dxa"/>
-        </w:tblCellMar>
-        <w:tblLook w:val="0000"/>
-      </w:tblPr>
-      <w:tblGrid>
-        <w:gridCol w:w="2425"/>
-        <w:gridCol w:w="6785"/>
-      </w:tblGrid>
-      <w:tr>
-        <w:tblPrEx>
-          <w:tblCellMar>
-            <w:top w:w="0" w:type="dxa"/>
-            <w:bottom w:w="0" w:type="dxa"/>
-          </w:tblCellMar>
-        </w:tblPrEx>
-        <w:tc>
-          <w:tcPr>
-            <w:tcW w:w="2470" w:type="dxa"/>
-            <w:shd w:val="clear" w:color="auto" w:fill="FFFF99"/>
-          </w:tcPr>
-          <w:p>
-            <w:pPr>
-              <w:spacing w:before="60" w:after="60"/>
-              <w:rPr>
-                <w:b/>
-                <w:bCs/>
-              </w:rPr>
-            </w:pPr>
-            <w:r>
-              <w:rPr>
-                <w:b/>
-                <w:bCs/>
-              </w:rPr>
-              <w:t>Projektnummer:</w:t>
-            </w:r>
-          </w:p>
-        </w:tc>
-        <w:tc>
-          <w:tcPr>
-            <w:tcW w:w="7308" w:type="dxa"/>
-          </w:tcPr>
-          <w:p>
-            <w:pPr>
-              <w:spacing w:before="60" w:after="60"/>
-            </w:pPr>
-            <w:r>
-              <w:fldChar w:fldCharType="begin">
-                <w:ffData>
-                  <w:name w:val="Text52"/>
-                  <w:enabled/>
-                  <w:calcOnExit w:val="0"/>
-                  <w:textInput/>
-                </w:ffData>
-              </w:fldChar>
-            </w:r>
-            <w:bookmarkStart w:id="1" w:name="Text52"/>
-            <w:r>
-              <w:instrText xml:space="preserve"> FORMTEXT </w:instrText>
-            </w:r>
-            <w:r>
-              <w:fldChar w:fldCharType="separate"/>
-            </w:r>
-            <w:r>
-              <w:rPr>
-                <w:noProof/>
-              </w:rPr>
-              <w:t> </w:t>
-            </w:r>
-            <w:r>
-              <w:rPr>
-                <w:noProof/>
-              </w:rPr>
-              <w:t> </w:t>
-            </w:r>
-            <w:r>
-              <w:rPr>
-                <w:noProof/>
-              </w:rPr>
-              <w:t> </w:t>
-            </w:r>
-            <w:r>
-              <w:rPr>
-                <w:noProof/>
-              </w:rPr>
-              <w:t> </w:t>
-            </w:r>
-            <w:r>
-              <w:rPr>
-                <w:noProof/>
-              </w:rPr>
-              <w:t> </w:t>
-            </w:r>
-            <w:r>
-              <w:fldChar w:fldCharType="end"/>
-            </w:r>
-            <w:bookmarkEnd w:id="1"/>
-          </w:p>
-        </w:tc>
-      </w:tr>
-      <w:tr>
-        <w:tblPrEx>
-          <w:tblCellMar>
-            <w:top w:w="0" w:type="dxa"/>
-            <w:bottom w:w="0" w:type="dxa"/>
-          </w:tblCellMar>
-        </w:tblPrEx>
-        <w:tc>
-          <w:tcPr>
-            <w:tcW w:w="2470" w:type="dxa"/>
-            <w:shd w:val="clear" w:color="auto" w:fill="FFFF99"/>
-          </w:tcPr>
-          <w:p>
-            <w:pPr>
-              <w:spacing w:before="60" w:after="60"/>
-              <w:rPr>
-                <w:b/>
-                <w:bCs/>
-              </w:rPr>
-            </w:pPr>
-            <w:r>
-              <w:rPr>
-                <w:b/>
-                <w:bCs/>
-              </w:rPr>
-              <w:t>ProjektmanagerIn:</w:t>
-            </w:r>
-          </w:p>
-        </w:tc>
-        <w:tc>
-          <w:tcPr>
-            <w:tcW w:w="7308" w:type="dxa"/>
-          </w:tcPr>
-          <w:p>
-            <w:pPr>
-              <w:spacing w:before="60" w:after="60"/>
-            </w:pPr>
-            <w:r>
-              <w:fldChar w:fldCharType="begin">
-                <w:ffData>
-                  <w:name w:val="Text53"/>
-                  <w:enabled/>
-                  <w:calcOnExit w:val="0"/>
-                  <w:textInput/>
-                </w:ffData>
-              </w:fldChar>
-            </w:r>
-            <w:bookmarkStart w:id="2" w:name="Text53"/>
-            <w:r>
-              <w:instrText xml:space="preserve"> FORMTEXT </w:instrText>
-            </w:r>
-            <w:r>
-              <w:fldChar w:fldCharType="separate"/>
-            </w:r>
-            <w:r>
-              <w:rPr>
-                <w:noProof/>
-              </w:rPr>
-              <w:t> </w:t>
-            </w:r>
-            <w:r>
-              <w:rPr>
-                <w:noProof/>
-              </w:rPr>
-              <w:t> </w:t>
-            </w:r>
-            <w:r>
-              <w:rPr>
-                <w:noProof/>
-              </w:rPr>
-              <w:t> </w:t>
-            </w:r>
-            <w:r>
-              <w:rPr>
-                <w:noProof/>
-              </w:rPr>
-              <w:t> </w:t>
-            </w:r>
-            <w:r>
-              <w:rPr>
-                <w:noProof/>
-              </w:rPr>
-              <w:t> </w:t>
-            </w:r>
-            <w:r>
-              <w:fldChar w:fldCharType="end"/>
-            </w:r>
-            <w:bookmarkEnd w:id="2"/>
-          </w:p>
-        </w:tc>
-      </w:tr>
-      <w:tr>
-        <w:tblPrEx>
-          <w:tblCellMar>
-            <w:top w:w="0" w:type="dxa"/>
-            <w:bottom w:w="0" w:type="dxa"/>
-          </w:tblCellMar>
-        </w:tblPrEx>
-        <w:tc>
-          <w:tcPr>
-            <w:tcW w:w="2470" w:type="dxa"/>
-            <w:shd w:val="clear" w:color="auto" w:fill="FFFF99"/>
-          </w:tcPr>
-          <w:p>
-            <w:pPr>
-              <w:spacing w:before="60" w:after="60"/>
-              <w:rPr>
-                <w:b/>
-                <w:bCs/>
-              </w:rPr>
-            </w:pPr>
-            <w:r>
-              <w:rPr>
-                <w:b/>
-                <w:bCs/>
-              </w:rPr>
-              <w:t>Aktuelles Datum:</w:t>
-            </w:r>
-          </w:p>
-        </w:tc>
-        <w:tc>
-          <w:tcPr>
-            <w:tcW w:w="7308" w:type="dxa"/>
-          </w:tcPr>
-          <w:p>
-            <w:pPr>
-              <w:spacing w:before="60" w:after="60"/>
-            </w:pPr>
-            <w:r>
-              <w:fldChar w:fldCharType="begin">
-                <w:ffData>
-                  <w:name w:val="Text62"/>
-                  <w:enabled/>
-                  <w:calcOnExit w:val="0"/>
-                  <w:textInput/>
-                </w:ffData>
-              </w:fldChar>
-            </w:r>
-            <w:bookmarkStart w:id="3" w:name="Text62"/>
-            <w:r>
-              <w:instrText xml:space="preserve"> FORMTEXT </w:instrText>
-            </w:r>
-            <w:r>
-              <w:fldChar w:fldCharType="separate"/>
-            </w:r>
-            <w:r>
-              <w:rPr>
-                <w:noProof/>
-              </w:rPr>
-              <w:t> </w:t>
-            </w:r>
-            <w:r>
-              <w:rPr>
-                <w:noProof/>
-              </w:rPr>
-              <w:t> </w:t>
-            </w:r>
-            <w:r>
-              <w:rPr>
-                <w:noProof/>
-              </w:rPr>
-              <w:t> </w:t>
-            </w:r>
-            <w:r>
-              <w:rPr>
-                <w:noProof/>
-              </w:rPr>
-              <w:t> </w:t>
-            </w:r>
-            <w:r>
-              <w:rPr>
-                <w:noProof/>
-              </w:rPr>
-              <w:t> </w:t>
-            </w:r>
-            <w:r>
-              <w:fldChar w:fldCharType="end"/>
-            </w:r>
-            <w:bookmarkEnd w:id="3"/>
-          </w:p>
-        </w:tc>
-      </w:tr>
-    </w:tbl>
-    <w:p/>
-    <w:p>
-      <w:pPr>
         <w:rPr>
           <w:b/>
           <w:bCs/>
@@ -684,9 +317,11 @@
       <w:pPr>
         <w:pStyle w:val="Verzeichnis1"/>
         <w:rPr>
-          <w:rFonts w:ascii="Times New Roman" w:hAnsi="Times New Roman"/>
+          <w:rFonts w:asciiTheme="minorHAnsi" w:eastAsiaTheme="minorEastAsia" w:hAnsiTheme="minorHAnsi" w:cstheme="minorBidi"/>
           <w:b w:val="0"/>
-          <w:sz w:val="24"/>
+          <w:sz w:val="22"/>
+          <w:szCs w:val="22"/>
+          <w:lang w:val="de-AT" w:eastAsia="de-AT"/>
         </w:rPr>
       </w:pPr>
       <w:r>
@@ -699,13 +334,7 @@
         <w:rPr>
           <w:b w:val="0"/>
         </w:rPr>
-        <w:instrText xml:space="preserve"> TOC \o "2-3" \h \z </w:instrText>
-      </w:r>
-      <w:r>
-        <w:rPr>
-          <w:b w:val="0"/>
-        </w:rPr>
-        <w:instrText xml:space="preserve">\t "Überschrift 1;1" </w:instrText>
+        <w:instrText xml:space="preserve"> TOC \o "2-3" \h \z \t "Überschrift 1;1" </w:instrText>
       </w:r>
       <w:r>
         <w:rPr>
@@ -713,26 +342,26 @@
         </w:rPr>
         <w:fldChar w:fldCharType="separate"/>
       </w:r>
-      <w:hyperlink w:anchor="_Toc127680721" w:history="1">
+      <w:hyperlink w:anchor="_Toc384804449" w:history="1">
         <w:r>
           <w:rPr>
             <w:rStyle w:val="Hyperlink"/>
-            <w:szCs w:val="36"/>
           </w:rPr>
           <w:t>1.</w:t>
         </w:r>
         <w:r>
           <w:rPr>
-            <w:rFonts w:ascii="Times New Roman" w:hAnsi="Times New Roman"/>
+            <w:rFonts w:asciiTheme="minorHAnsi" w:eastAsiaTheme="minorEastAsia" w:hAnsiTheme="minorHAnsi" w:cstheme="minorBidi"/>
             <w:b w:val="0"/>
-            <w:sz w:val="24"/>
+            <w:sz w:val="22"/>
+            <w:szCs w:val="22"/>
+            <w:lang w:val="de-AT" w:eastAsia="de-AT"/>
           </w:rPr>
           <w:tab/>
         </w:r>
         <w:r>
           <w:rPr>
             <w:rStyle w:val="Hyperlink"/>
-            <w:szCs w:val="36"/>
           </w:rPr>
           <w:t>Auftrag</w:t>
         </w:r>
@@ -752,7 +381,12 @@
           <w:rPr>
             <w:webHidden/>
           </w:rPr>
-          <w:instrText xml:space="preserve"> PAGEREF _Toc127680721 \h </w:instrText>
+          <w:instrText xml:space="preserve"> PAGEREF _Toc384804449 \h </w:instrText>
+        </w:r>
+        <w:r>
+          <w:rPr>
+            <w:webHidden/>
+          </w:rPr>
         </w:r>
         <w:r>
           <w:rPr>
@@ -778,12 +412,13 @@
       <w:pPr>
         <w:pStyle w:val="Verzeichnis2"/>
         <w:rPr>
-          <w:rFonts w:ascii="Times New Roman" w:hAnsi="Times New Roman"/>
-          <w:sz w:val="24"/>
-          <w:szCs w:val="24"/>
+          <w:rFonts w:asciiTheme="minorHAnsi" w:eastAsiaTheme="minorEastAsia" w:hAnsiTheme="minorHAnsi" w:cstheme="minorBidi"/>
+          <w:sz w:val="22"/>
+          <w:szCs w:val="22"/>
+          <w:lang w:val="de-AT" w:eastAsia="de-AT"/>
         </w:rPr>
       </w:pPr>
-      <w:hyperlink w:anchor="_Toc127680722" w:history="1">
+      <w:hyperlink w:anchor="_Toc384804450" w:history="1">
         <w:r>
           <w:rPr>
             <w:rStyle w:val="Hyperlink"/>
@@ -792,9 +427,10 @@
         </w:r>
         <w:r>
           <w:rPr>
-            <w:rFonts w:ascii="Times New Roman" w:hAnsi="Times New Roman"/>
-            <w:sz w:val="24"/>
-            <w:szCs w:val="24"/>
+            <w:rFonts w:asciiTheme="minorHAnsi" w:eastAsiaTheme="minorEastAsia" w:hAnsiTheme="minorHAnsi" w:cstheme="minorBidi"/>
+            <w:sz w:val="22"/>
+            <w:szCs w:val="22"/>
+            <w:lang w:val="de-AT" w:eastAsia="de-AT"/>
           </w:rPr>
           <w:tab/>
         </w:r>
@@ -820,7 +456,12 @@
           <w:rPr>
             <w:webHidden/>
           </w:rPr>
-          <w:instrText xml:space="preserve"> PAGEREF _Toc127680722 \h </w:instrText>
+          <w:instrText xml:space="preserve"> PAGEREF _Toc384804450 \h </w:instrText>
+        </w:r>
+        <w:r>
+          <w:rPr>
+            <w:webHidden/>
+          </w:rPr>
         </w:r>
         <w:r>
           <w:rPr>
@@ -846,12 +487,13 @@
       <w:pPr>
         <w:pStyle w:val="Verzeichnis2"/>
         <w:rPr>
-          <w:rFonts w:ascii="Times New Roman" w:hAnsi="Times New Roman"/>
-          <w:sz w:val="24"/>
-          <w:szCs w:val="24"/>
+          <w:rFonts w:asciiTheme="minorHAnsi" w:eastAsiaTheme="minorEastAsia" w:hAnsiTheme="minorHAnsi" w:cstheme="minorBidi"/>
+          <w:sz w:val="22"/>
+          <w:szCs w:val="22"/>
+          <w:lang w:val="de-AT" w:eastAsia="de-AT"/>
         </w:rPr>
       </w:pPr>
-      <w:hyperlink w:anchor="_Toc127680723" w:history="1">
+      <w:hyperlink w:anchor="_Toc384804451" w:history="1">
         <w:r>
           <w:rPr>
             <w:rStyle w:val="Hyperlink"/>
@@ -860,9 +502,10 @@
         </w:r>
         <w:r>
           <w:rPr>
-            <w:rFonts w:ascii="Times New Roman" w:hAnsi="Times New Roman"/>
-            <w:sz w:val="24"/>
-            <w:szCs w:val="24"/>
+            <w:rFonts w:asciiTheme="minorHAnsi" w:eastAsiaTheme="minorEastAsia" w:hAnsiTheme="minorHAnsi" w:cstheme="minorBidi"/>
+            <w:sz w:val="22"/>
+            <w:szCs w:val="22"/>
+            <w:lang w:val="de-AT" w:eastAsia="de-AT"/>
           </w:rPr>
           <w:tab/>
         </w:r>
@@ -888,13 +531,12 @@
           <w:rPr>
             <w:webHidden/>
           </w:rPr>
-          <w:instrText xml:space="preserve"> PAGEREF _Toc12768</w:instrText>
-        </w:r>
-        <w:r>
-          <w:rPr>
-            <w:webHidden/>
-          </w:rPr>
-          <w:instrText xml:space="preserve">0723 \h </w:instrText>
+          <w:instrText xml:space="preserve"> PAGEREF _Toc384804451 \h </w:instrText>
+        </w:r>
+        <w:r>
+          <w:rPr>
+            <w:webHidden/>
+          </w:rPr>
         </w:r>
         <w:r>
           <w:rPr>
@@ -920,12 +562,13 @@
       <w:pPr>
         <w:pStyle w:val="Verzeichnis2"/>
         <w:rPr>
-          <w:rFonts w:ascii="Times New Roman" w:hAnsi="Times New Roman"/>
-          <w:sz w:val="24"/>
-          <w:szCs w:val="24"/>
+          <w:rFonts w:asciiTheme="minorHAnsi" w:eastAsiaTheme="minorEastAsia" w:hAnsiTheme="minorHAnsi" w:cstheme="minorBidi"/>
+          <w:sz w:val="22"/>
+          <w:szCs w:val="22"/>
+          <w:lang w:val="de-AT" w:eastAsia="de-AT"/>
         </w:rPr>
       </w:pPr>
-      <w:hyperlink w:anchor="_Toc127680724" w:history="1">
+      <w:hyperlink w:anchor="_Toc384804452" w:history="1">
         <w:r>
           <w:rPr>
             <w:rStyle w:val="Hyperlink"/>
@@ -934,9 +577,10 @@
         </w:r>
         <w:r>
           <w:rPr>
-            <w:rFonts w:ascii="Times New Roman" w:hAnsi="Times New Roman"/>
-            <w:sz w:val="24"/>
-            <w:szCs w:val="24"/>
+            <w:rFonts w:asciiTheme="minorHAnsi" w:eastAsiaTheme="minorEastAsia" w:hAnsiTheme="minorHAnsi" w:cstheme="minorBidi"/>
+            <w:sz w:val="22"/>
+            <w:szCs w:val="22"/>
+            <w:lang w:val="de-AT" w:eastAsia="de-AT"/>
           </w:rPr>
           <w:tab/>
         </w:r>
@@ -962,7 +606,12 @@
           <w:rPr>
             <w:webHidden/>
           </w:rPr>
-          <w:instrText xml:space="preserve"> PAGEREF _Toc127680724 \h </w:instrText>
+          <w:instrText xml:space="preserve"> PAGEREF _Toc384804452 \h </w:instrText>
+        </w:r>
+        <w:r>
+          <w:rPr>
+            <w:webHidden/>
+          </w:rPr>
         </w:r>
         <w:r>
           <w:rPr>
@@ -988,31 +637,33 @@
       <w:pPr>
         <w:pStyle w:val="Verzeichnis1"/>
         <w:rPr>
-          <w:rFonts w:ascii="Times New Roman" w:hAnsi="Times New Roman"/>
+          <w:rFonts w:asciiTheme="minorHAnsi" w:eastAsiaTheme="minorEastAsia" w:hAnsiTheme="minorHAnsi" w:cstheme="minorBidi"/>
           <w:b w:val="0"/>
-          <w:sz w:val="24"/>
+          <w:sz w:val="22"/>
+          <w:szCs w:val="22"/>
+          <w:lang w:val="de-AT" w:eastAsia="de-AT"/>
         </w:rPr>
       </w:pPr>
-      <w:hyperlink w:anchor="_Toc127680725" w:history="1">
+      <w:hyperlink w:anchor="_Toc384804453" w:history="1">
         <w:r>
           <w:rPr>
             <w:rStyle w:val="Hyperlink"/>
-            <w:szCs w:val="36"/>
           </w:rPr>
           <w:t>2.</w:t>
         </w:r>
         <w:r>
           <w:rPr>
-            <w:rFonts w:ascii="Times New Roman" w:hAnsi="Times New Roman"/>
+            <w:rFonts w:asciiTheme="minorHAnsi" w:eastAsiaTheme="minorEastAsia" w:hAnsiTheme="minorHAnsi" w:cstheme="minorBidi"/>
             <w:b w:val="0"/>
-            <w:sz w:val="24"/>
+            <w:sz w:val="22"/>
+            <w:szCs w:val="22"/>
+            <w:lang w:val="de-AT" w:eastAsia="de-AT"/>
           </w:rPr>
           <w:tab/>
         </w:r>
         <w:r>
           <w:rPr>
             <w:rStyle w:val="Hyperlink"/>
-            <w:szCs w:val="36"/>
           </w:rPr>
           <w:t>Evaluierung</w:t>
         </w:r>
@@ -1032,7 +683,12 @@
           <w:rPr>
             <w:webHidden/>
           </w:rPr>
-          <w:instrText xml:space="preserve"> PAGEREF _Toc127680725 \h </w:instrText>
+          <w:instrText xml:space="preserve"> PAGEREF _Toc384804453 \h </w:instrText>
+        </w:r>
+        <w:r>
+          <w:rPr>
+            <w:webHidden/>
+          </w:rPr>
         </w:r>
         <w:r>
           <w:rPr>
@@ -1058,12 +714,13 @@
       <w:pPr>
         <w:pStyle w:val="Verzeichnis2"/>
         <w:rPr>
-          <w:rFonts w:ascii="Times New Roman" w:hAnsi="Times New Roman"/>
-          <w:sz w:val="24"/>
-          <w:szCs w:val="24"/>
+          <w:rFonts w:asciiTheme="minorHAnsi" w:eastAsiaTheme="minorEastAsia" w:hAnsiTheme="minorHAnsi" w:cstheme="minorBidi"/>
+          <w:sz w:val="22"/>
+          <w:szCs w:val="22"/>
+          <w:lang w:val="de-AT" w:eastAsia="de-AT"/>
         </w:rPr>
       </w:pPr>
-      <w:hyperlink w:anchor="_Toc127680726" w:history="1">
+      <w:hyperlink w:anchor="_Toc384804454" w:history="1">
         <w:r>
           <w:rPr>
             <w:rStyle w:val="Hyperlink"/>
@@ -1072,9 +729,10 @@
         </w:r>
         <w:r>
           <w:rPr>
-            <w:rFonts w:ascii="Times New Roman" w:hAnsi="Times New Roman"/>
-            <w:sz w:val="24"/>
-            <w:szCs w:val="24"/>
+            <w:rFonts w:asciiTheme="minorHAnsi" w:eastAsiaTheme="minorEastAsia" w:hAnsiTheme="minorHAnsi" w:cstheme="minorBidi"/>
+            <w:sz w:val="22"/>
+            <w:szCs w:val="22"/>
+            <w:lang w:val="de-AT" w:eastAsia="de-AT"/>
           </w:rPr>
           <w:tab/>
         </w:r>
@@ -1100,13 +758,12 @@
           <w:rPr>
             <w:webHidden/>
           </w:rPr>
-          <w:instrText xml:space="preserve"> PAGEREF _Toc12768</w:instrText>
-        </w:r>
-        <w:r>
-          <w:rPr>
-            <w:webHidden/>
-          </w:rPr>
-          <w:instrText xml:space="preserve">0726 \h </w:instrText>
+          <w:instrText xml:space="preserve"> PAGEREF _Toc384804454 \h </w:instrText>
+        </w:r>
+        <w:r>
+          <w:rPr>
+            <w:webHidden/>
+          </w:rPr>
         </w:r>
         <w:r>
           <w:rPr>
@@ -1132,12 +789,13 @@
       <w:pPr>
         <w:pStyle w:val="Verzeichnis2"/>
         <w:rPr>
-          <w:rFonts w:ascii="Times New Roman" w:hAnsi="Times New Roman"/>
-          <w:sz w:val="24"/>
-          <w:szCs w:val="24"/>
+          <w:rFonts w:asciiTheme="minorHAnsi" w:eastAsiaTheme="minorEastAsia" w:hAnsiTheme="minorHAnsi" w:cstheme="minorBidi"/>
+          <w:sz w:val="22"/>
+          <w:szCs w:val="22"/>
+          <w:lang w:val="de-AT" w:eastAsia="de-AT"/>
         </w:rPr>
       </w:pPr>
-      <w:hyperlink w:anchor="_Toc127680727" w:history="1">
+      <w:hyperlink w:anchor="_Toc384804455" w:history="1">
         <w:r>
           <w:rPr>
             <w:rStyle w:val="Hyperlink"/>
@@ -1146,9 +804,10 @@
         </w:r>
         <w:r>
           <w:rPr>
-            <w:rFonts w:ascii="Times New Roman" w:hAnsi="Times New Roman"/>
-            <w:sz w:val="24"/>
-            <w:szCs w:val="24"/>
+            <w:rFonts w:asciiTheme="minorHAnsi" w:eastAsiaTheme="minorEastAsia" w:hAnsiTheme="minorHAnsi" w:cstheme="minorBidi"/>
+            <w:sz w:val="22"/>
+            <w:szCs w:val="22"/>
+            <w:lang w:val="de-AT" w:eastAsia="de-AT"/>
           </w:rPr>
           <w:tab/>
         </w:r>
@@ -1174,7 +833,12 @@
           <w:rPr>
             <w:webHidden/>
           </w:rPr>
-          <w:instrText xml:space="preserve"> PAGEREF _Toc127680727 \h </w:instrText>
+          <w:instrText xml:space="preserve"> PAGEREF _Toc384804455 \h </w:instrText>
+        </w:r>
+        <w:r>
+          <w:rPr>
+            <w:webHidden/>
+          </w:rPr>
         </w:r>
         <w:r>
           <w:rPr>
@@ -1200,31 +864,33 @@
       <w:pPr>
         <w:pStyle w:val="Verzeichnis1"/>
         <w:rPr>
-          <w:rFonts w:ascii="Times New Roman" w:hAnsi="Times New Roman"/>
+          <w:rFonts w:asciiTheme="minorHAnsi" w:eastAsiaTheme="minorEastAsia" w:hAnsiTheme="minorHAnsi" w:cstheme="minorBidi"/>
           <w:b w:val="0"/>
-          <w:sz w:val="24"/>
+          <w:sz w:val="22"/>
+          <w:szCs w:val="22"/>
+          <w:lang w:val="de-AT" w:eastAsia="de-AT"/>
         </w:rPr>
       </w:pPr>
-      <w:hyperlink w:anchor="_Toc127680728" w:history="1">
+      <w:hyperlink w:anchor="_Toc384804456" w:history="1">
         <w:r>
           <w:rPr>
             <w:rStyle w:val="Hyperlink"/>
-            <w:szCs w:val="36"/>
           </w:rPr>
           <w:t>3.</w:t>
         </w:r>
         <w:r>
           <w:rPr>
-            <w:rFonts w:ascii="Times New Roman" w:hAnsi="Times New Roman"/>
+            <w:rFonts w:asciiTheme="minorHAnsi" w:eastAsiaTheme="minorEastAsia" w:hAnsiTheme="minorHAnsi" w:cstheme="minorBidi"/>
             <w:b w:val="0"/>
-            <w:sz w:val="24"/>
+            <w:sz w:val="22"/>
+            <w:szCs w:val="22"/>
+            <w:lang w:val="de-AT" w:eastAsia="de-AT"/>
           </w:rPr>
           <w:tab/>
         </w:r>
         <w:r>
           <w:rPr>
             <w:rStyle w:val="Hyperlink"/>
-            <w:szCs w:val="36"/>
           </w:rPr>
           <w:t>Ergebnisse</w:t>
         </w:r>
@@ -1244,7 +910,12 @@
           <w:rPr>
             <w:webHidden/>
           </w:rPr>
-          <w:instrText xml:space="preserve"> PAGEREF _Toc127680728 \h </w:instrText>
+          <w:instrText xml:space="preserve"> PAGEREF _Toc384804456 \h </w:instrText>
+        </w:r>
+        <w:r>
+          <w:rPr>
+            <w:webHidden/>
+          </w:rPr>
         </w:r>
         <w:r>
           <w:rPr>
@@ -1270,31 +941,33 @@
       <w:pPr>
         <w:pStyle w:val="Verzeichnis1"/>
         <w:rPr>
-          <w:rFonts w:ascii="Times New Roman" w:hAnsi="Times New Roman"/>
+          <w:rFonts w:asciiTheme="minorHAnsi" w:eastAsiaTheme="minorEastAsia" w:hAnsiTheme="minorHAnsi" w:cstheme="minorBidi"/>
           <w:b w:val="0"/>
-          <w:sz w:val="24"/>
+          <w:sz w:val="22"/>
+          <w:szCs w:val="22"/>
+          <w:lang w:val="de-AT" w:eastAsia="de-AT"/>
         </w:rPr>
       </w:pPr>
-      <w:hyperlink w:anchor="_Toc127680729" w:history="1">
+      <w:hyperlink w:anchor="_Toc384804457" w:history="1">
         <w:r>
           <w:rPr>
             <w:rStyle w:val="Hyperlink"/>
-            <w:szCs w:val="36"/>
           </w:rPr>
           <w:t>4.</w:t>
         </w:r>
         <w:r>
           <w:rPr>
-            <w:rFonts w:ascii="Times New Roman" w:hAnsi="Times New Roman"/>
+            <w:rFonts w:asciiTheme="minorHAnsi" w:eastAsiaTheme="minorEastAsia" w:hAnsiTheme="minorHAnsi" w:cstheme="minorBidi"/>
             <w:b w:val="0"/>
-            <w:sz w:val="24"/>
+            <w:sz w:val="22"/>
+            <w:szCs w:val="22"/>
+            <w:lang w:val="de-AT" w:eastAsia="de-AT"/>
           </w:rPr>
           <w:tab/>
         </w:r>
         <w:r>
           <w:rPr>
             <w:rStyle w:val="Hyperlink"/>
-            <w:szCs w:val="36"/>
           </w:rPr>
           <w:t>Ausblick</w:t>
         </w:r>
@@ -1314,7 +987,12 @@
           <w:rPr>
             <w:webHidden/>
           </w:rPr>
-          <w:instrText xml:space="preserve"> PAGEREF _Toc127680729 \h </w:instrText>
+          <w:instrText xml:space="preserve"> PAGEREF _Toc384804457 \h </w:instrText>
+        </w:r>
+        <w:r>
+          <w:rPr>
+            <w:webHidden/>
+          </w:rPr>
         </w:r>
         <w:r>
           <w:rPr>
@@ -1340,33 +1018,35 @@
       <w:pPr>
         <w:pStyle w:val="Verzeichnis1"/>
         <w:rPr>
-          <w:rFonts w:ascii="Times New Roman" w:hAnsi="Times New Roman"/>
+          <w:rFonts w:asciiTheme="minorHAnsi" w:eastAsiaTheme="minorEastAsia" w:hAnsiTheme="minorHAnsi" w:cstheme="minorBidi"/>
           <w:b w:val="0"/>
-          <w:sz w:val="24"/>
+          <w:sz w:val="22"/>
+          <w:szCs w:val="22"/>
+          <w:lang w:val="de-AT" w:eastAsia="de-AT"/>
         </w:rPr>
       </w:pPr>
-      <w:hyperlink w:anchor="_Toc127680730" w:history="1">
+      <w:hyperlink w:anchor="_Toc384804458" w:history="1">
         <w:r>
           <w:rPr>
             <w:rStyle w:val="Hyperlink"/>
-            <w:szCs w:val="36"/>
           </w:rPr>
           <w:t>5.</w:t>
         </w:r>
         <w:r>
           <w:rPr>
-            <w:rFonts w:ascii="Times New Roman" w:hAnsi="Times New Roman"/>
+            <w:rFonts w:asciiTheme="minorHAnsi" w:eastAsiaTheme="minorEastAsia" w:hAnsiTheme="minorHAnsi" w:cstheme="minorBidi"/>
             <w:b w:val="0"/>
-            <w:sz w:val="24"/>
+            <w:sz w:val="22"/>
+            <w:szCs w:val="22"/>
+            <w:lang w:val="de-AT" w:eastAsia="de-AT"/>
           </w:rPr>
           <w:tab/>
         </w:r>
         <w:r>
           <w:rPr>
             <w:rStyle w:val="Hyperlink"/>
-            <w:szCs w:val="36"/>
-          </w:rPr>
-          <w:t>Entlastung Projektteam</w:t>
+          </w:rPr>
+          <w:t>Anhänge</w:t>
         </w:r>
         <w:r>
           <w:rPr>
@@ -1384,7 +1064,12 @@
           <w:rPr>
             <w:webHidden/>
           </w:rPr>
-          <w:instrText xml:space="preserve"> PAGEREF _Toc127680730 \h </w:instrText>
+          <w:instrText xml:space="preserve"> PAGEREF _Toc384804458 \h </w:instrText>
+        </w:r>
+        <w:r>
+          <w:rPr>
+            <w:webHidden/>
+          </w:rPr>
         </w:r>
         <w:r>
           <w:rPr>
@@ -1397,76 +1082,6 @@
             <w:webHidden/>
           </w:rPr>
           <w:t>7</w:t>
-        </w:r>
-        <w:r>
-          <w:rPr>
-            <w:webHidden/>
-          </w:rPr>
-          <w:fldChar w:fldCharType="end"/>
-        </w:r>
-      </w:hyperlink>
-    </w:p>
-    <w:p>
-      <w:pPr>
-        <w:pStyle w:val="Verzeichnis1"/>
-        <w:rPr>
-          <w:rFonts w:ascii="Times New Roman" w:hAnsi="Times New Roman"/>
-          <w:b w:val="0"/>
-          <w:sz w:val="24"/>
-        </w:rPr>
-      </w:pPr>
-      <w:hyperlink w:anchor="_Toc127680731" w:history="1">
-        <w:r>
-          <w:rPr>
-            <w:rStyle w:val="Hyperlink"/>
-            <w:szCs w:val="36"/>
-          </w:rPr>
-          <w:t>6.</w:t>
-        </w:r>
-        <w:r>
-          <w:rPr>
-            <w:rFonts w:ascii="Times New Roman" w:hAnsi="Times New Roman"/>
-            <w:b w:val="0"/>
-            <w:sz w:val="24"/>
-          </w:rPr>
-          <w:tab/>
-        </w:r>
-        <w:r>
-          <w:rPr>
-            <w:rStyle w:val="Hyperlink"/>
-            <w:szCs w:val="36"/>
-          </w:rPr>
-          <w:t>Anhänge</w:t>
-        </w:r>
-        <w:r>
-          <w:rPr>
-            <w:webHidden/>
-          </w:rPr>
-          <w:tab/>
-        </w:r>
-        <w:r>
-          <w:rPr>
-            <w:webHidden/>
-          </w:rPr>
-          <w:fldChar w:fldCharType="begin"/>
-        </w:r>
-        <w:r>
-          <w:rPr>
-            <w:webHidden/>
-          </w:rPr>
-          <w:instrText xml:space="preserve"> PAGEREF _Toc127680731 \h </w:instrText>
-        </w:r>
-        <w:r>
-          <w:rPr>
-            <w:webHidden/>
-          </w:rPr>
-          <w:fldChar w:fldCharType="separate"/>
-        </w:r>
-        <w:r>
-          <w:rPr>
-            <w:webHidden/>
-          </w:rPr>
-          <w:t>8</w:t>
         </w:r>
         <w:r>
           <w:rPr>
@@ -1492,33 +1107,30 @@
       <w:r>
         <w:br w:type="page"/>
       </w:r>
-      <w:bookmarkStart w:id="4" w:name="_Toc72150768"/>
-      <w:bookmarkStart w:id="5" w:name="_Toc127680721"/>
+      <w:bookmarkStart w:id="1" w:name="_Toc72150768"/>
+      <w:bookmarkStart w:id="2" w:name="_Toc384804449"/>
       <w:r>
         <w:lastRenderedPageBreak/>
         <w:t>Auftrag</w:t>
       </w:r>
+      <w:bookmarkEnd w:id="1"/>
+      <w:bookmarkEnd w:id="2"/>
+    </w:p>
+    <w:p>
+      <w:pPr>
+        <w:pStyle w:val="berschrift2"/>
+      </w:pPr>
+      <w:bookmarkStart w:id="3" w:name="_Toc72150769"/>
+      <w:bookmarkStart w:id="4" w:name="_Toc384804450"/>
+      <w:r>
+        <w:t>Ausgangssituation</w:t>
+      </w:r>
+      <w:bookmarkEnd w:id="3"/>
       <w:bookmarkEnd w:id="4"/>
-      <w:bookmarkEnd w:id="5"/>
-    </w:p>
-    <w:p>
-      <w:pPr>
-        <w:pStyle w:val="berschrift2"/>
-      </w:pPr>
-      <w:bookmarkStart w:id="6" w:name="_Toc72150769"/>
-      <w:bookmarkStart w:id="7" w:name="_Toc127680722"/>
-      <w:r>
-        <w:t>Ausgangssituation</w:t>
-      </w:r>
-      <w:bookmarkEnd w:id="6"/>
-      <w:bookmarkEnd w:id="7"/>
-    </w:p>
-    <w:p>
-      <w:r>
-        <w:t>&lt;Wie stellte sich die Situation zu Beginn des Projekts da</w:t>
-      </w:r>
-      <w:r>
-        <w:t>r (Problemstellung, Ist-Stand, Handlungsbedarf etc.)?&gt;</w:t>
+    </w:p>
+    <w:p>
+      <w:r>
+        <w:t>&lt;Wie stellte sich die Situation zu Beginn des Projekts dar (Problemstellung, Ist-Stand, Handlungsbedarf etc.)?&gt;</w:t>
       </w:r>
     </w:p>
     <w:p/>
@@ -1527,13 +1139,13 @@
       <w:pPr>
         <w:pStyle w:val="berschrift2"/>
       </w:pPr>
-      <w:bookmarkStart w:id="8" w:name="_Toc72150770"/>
-      <w:bookmarkStart w:id="9" w:name="_Toc127680723"/>
+      <w:bookmarkStart w:id="5" w:name="_Toc72150770"/>
+      <w:bookmarkStart w:id="6" w:name="_Toc384804451"/>
       <w:r>
         <w:t>Projektziele</w:t>
       </w:r>
-      <w:bookmarkEnd w:id="8"/>
-      <w:bookmarkEnd w:id="9"/>
+      <w:bookmarkEnd w:id="5"/>
+      <w:bookmarkEnd w:id="6"/>
     </w:p>
     <w:p>
       <w:r>
@@ -1546,20 +1158,17 @@
       <w:pPr>
         <w:pStyle w:val="berschrift2"/>
       </w:pPr>
-      <w:bookmarkStart w:id="10" w:name="_Toc72150771"/>
-      <w:bookmarkStart w:id="11" w:name="_Toc127680724"/>
+      <w:bookmarkStart w:id="7" w:name="_Toc72150771"/>
+      <w:bookmarkStart w:id="8" w:name="_Toc384804452"/>
       <w:r>
         <w:t>Projektorganisation</w:t>
       </w:r>
-      <w:bookmarkEnd w:id="10"/>
-      <w:bookmarkEnd w:id="11"/>
-    </w:p>
-    <w:p>
-      <w:r>
-        <w:t>&lt;Auftraggeber, Mitglieder Lenkungsausschuss, Projektleiter, Projektmitarbeiter, ex</w:t>
-      </w:r>
-      <w:r>
-        <w:t>terne Beteiligte&gt;</w:t>
+      <w:bookmarkEnd w:id="7"/>
+      <w:bookmarkEnd w:id="8"/>
+    </w:p>
+    <w:p>
+      <w:r>
+        <w:t>&lt;Auftraggeber, Mitglieder Lenkungsausschuss, Projektleiter, Projektmitarbeiter, externe Beteiligte&gt;</w:t>
       </w:r>
     </w:p>
     <w:p/>
@@ -1571,26 +1180,26 @@
       <w:r>
         <w:br w:type="page"/>
       </w:r>
-      <w:bookmarkStart w:id="12" w:name="_Toc72150772"/>
-      <w:bookmarkStart w:id="13" w:name="_Toc127680725"/>
+      <w:bookmarkStart w:id="9" w:name="_Toc72150772"/>
+      <w:bookmarkStart w:id="10" w:name="_Toc384804453"/>
       <w:r>
         <w:lastRenderedPageBreak/>
         <w:t>Evaluierung</w:t>
       </w:r>
+      <w:bookmarkEnd w:id="9"/>
+      <w:bookmarkEnd w:id="10"/>
+    </w:p>
+    <w:p>
+      <w:pPr>
+        <w:pStyle w:val="berschrift2"/>
+      </w:pPr>
+      <w:bookmarkStart w:id="11" w:name="_Toc72150773"/>
+      <w:bookmarkStart w:id="12" w:name="_Toc384804454"/>
+      <w:r>
+        <w:t>Projektverlauf</w:t>
+      </w:r>
+      <w:bookmarkEnd w:id="11"/>
       <w:bookmarkEnd w:id="12"/>
-      <w:bookmarkEnd w:id="13"/>
-    </w:p>
-    <w:p>
-      <w:pPr>
-        <w:pStyle w:val="berschrift2"/>
-      </w:pPr>
-      <w:bookmarkStart w:id="14" w:name="_Toc72150773"/>
-      <w:bookmarkStart w:id="15" w:name="_Toc127680726"/>
-      <w:r>
-        <w:t>Projektverlauf</w:t>
-      </w:r>
-      <w:bookmarkEnd w:id="14"/>
-      <w:bookmarkEnd w:id="15"/>
     </w:p>
     <w:p>
       <w:r>
@@ -1603,20 +1212,17 @@
       <w:pPr>
         <w:pStyle w:val="berschrift2"/>
       </w:pPr>
-      <w:bookmarkStart w:id="16" w:name="_Toc72150774"/>
-      <w:bookmarkStart w:id="17" w:name="_Toc127680727"/>
+      <w:bookmarkStart w:id="13" w:name="_Toc72150774"/>
+      <w:bookmarkStart w:id="14" w:name="_Toc384804455"/>
       <w:r>
         <w:t>Zielerreichung</w:t>
       </w:r>
-      <w:bookmarkEnd w:id="16"/>
-      <w:bookmarkEnd w:id="17"/>
-    </w:p>
-    <w:p>
-      <w:r>
-        <w:t>&lt;Wurden die Projektziele (Leistungen/Termine/K</w:t>
-      </w:r>
-      <w:r>
-        <w:t>osten) erreicht? Wenn nein, Gründe? War das Projekt in Summe erfolgreich?&gt;</w:t>
+      <w:bookmarkEnd w:id="13"/>
+      <w:bookmarkEnd w:id="14"/>
+    </w:p>
+    <w:p>
+      <w:r>
+        <w:t>&lt;Wurden die Projektziele (Leistungen/Termine/Kosten) erreicht? Wenn nein, Gründe? War das Projekt in Summe erfolgreich?&gt;</w:t>
       </w:r>
     </w:p>
     <w:p/>
@@ -1633,14 +1239,14 @@
       <w:r>
         <w:br w:type="page"/>
       </w:r>
-      <w:bookmarkStart w:id="18" w:name="_Toc72150775"/>
-      <w:bookmarkStart w:id="19" w:name="_Toc127680728"/>
+      <w:bookmarkStart w:id="15" w:name="_Toc72150775"/>
+      <w:bookmarkStart w:id="16" w:name="_Toc384804456"/>
       <w:r>
         <w:lastRenderedPageBreak/>
         <w:t>Ergebnisse</w:t>
       </w:r>
-      <w:bookmarkEnd w:id="18"/>
-      <w:bookmarkEnd w:id="19"/>
+      <w:bookmarkEnd w:id="15"/>
+      <w:bookmarkEnd w:id="16"/>
     </w:p>
     <w:p>
       <w:r>
@@ -1662,21 +1268,18 @@
       <w:r>
         <w:br w:type="page"/>
       </w:r>
-      <w:bookmarkStart w:id="20" w:name="_Toc72150776"/>
-      <w:bookmarkStart w:id="21" w:name="_Toc127680729"/>
+      <w:bookmarkStart w:id="17" w:name="_Toc72150776"/>
+      <w:bookmarkStart w:id="18" w:name="_Toc384804457"/>
       <w:r>
         <w:lastRenderedPageBreak/>
         <w:t>Ausblick</w:t>
       </w:r>
-      <w:bookmarkEnd w:id="20"/>
-      <w:bookmarkEnd w:id="21"/>
-    </w:p>
-    <w:p>
-      <w:r>
-        <w:t>&lt;Wie werden die Projektergebnisse in weiterer Folge genutzt?</w:t>
-      </w:r>
-      <w:r>
-        <w:t xml:space="preserve"> Sind Folgeprojekte geplant? Wer ist für die weitere Umsetzung verantwortlich? Entstehen in der Nachprojektphase Folgekosten, die noch nicht berücksichtigt wurden?&gt;</w:t>
+      <w:bookmarkEnd w:id="17"/>
+      <w:bookmarkEnd w:id="18"/>
+    </w:p>
+    <w:p>
+      <w:r>
+        <w:t>&lt;Wie werden die Projektergebnisse in weiterer Folge genutzt? Sind Folgeprojekte geplant? Wer ist für die weitere Umsetzung verantwortlich? Entstehen in der Nachprojektphase Folgekosten, die noch nicht berücksichtigt wurden?&gt;</w:t>
       </w:r>
     </w:p>
     <w:p/>
@@ -1684,184 +1287,31 @@
     <w:p>
       <w:pPr>
         <w:pStyle w:val="berschrift1"/>
+        <w:numPr>
+          <w:ilvl w:val="0"/>
+          <w:numId w:val="0"/>
+        </w:numPr>
+        <w:ind w:left="720"/>
+      </w:pPr>
+      <w:r>
+        <w:t xml:space="preserve"> </w:t>
+      </w:r>
+    </w:p>
+    <w:p>
+      <w:pPr>
+        <w:pStyle w:val="berschrift1"/>
       </w:pPr>
       <w:r>
         <w:br w:type="page"/>
       </w:r>
-      <w:bookmarkStart w:id="22" w:name="_Toc72150777"/>
-      <w:bookmarkStart w:id="23" w:name="_Toc127680730"/>
-      <w:r>
-        <w:lastRenderedPageBreak/>
-        <w:t xml:space="preserve">Entlastung </w:t>
-      </w:r>
-      <w:bookmarkEnd w:id="22"/>
-      <w:r>
-        <w:t>Projektteam</w:t>
-      </w:r>
-      <w:bookmarkEnd w:id="23"/>
-    </w:p>
-    <w:tbl>
-      <w:tblPr>
-        <w:tblW w:w="5000" w:type="pct"/>
-        <w:tblCellMar>
-          <w:left w:w="70" w:type="dxa"/>
-          <w:right w:w="70" w:type="dxa"/>
-        </w:tblCellMar>
-        <w:tblLook w:val="0000"/>
-      </w:tblPr>
-      <w:tblGrid>
-        <w:gridCol w:w="4605"/>
-        <w:gridCol w:w="4605"/>
-      </w:tblGrid>
-      <w:tr>
-        <w:tblPrEx>
-          <w:tblCellMar>
-            <w:top w:w="0" w:type="dxa"/>
-            <w:bottom w:w="0" w:type="dxa"/>
-          </w:tblCellMar>
-        </w:tblPrEx>
-        <w:trPr>
-          <w:cantSplit/>
-        </w:trPr>
-        <w:tc>
-          <w:tcPr>
-            <w:tcW w:w="2500" w:type="pct"/>
-            <w:tcBorders>
-              <w:top w:val="nil"/>
-              <w:left w:val="nil"/>
-              <w:bottom w:val="nil"/>
-              <w:right w:val="nil"/>
-            </w:tcBorders>
-          </w:tcPr>
-          <w:p>
-            <w:pPr>
-              <w:spacing w:before="120" w:after="120"/>
-            </w:pPr>
-          </w:p>
-          <w:p>
-            <w:pPr>
-              <w:spacing w:before="120" w:after="120"/>
-            </w:pPr>
-          </w:p>
-          <w:p>
-            <w:pPr>
-              <w:spacing w:before="120" w:after="120"/>
-            </w:pPr>
-          </w:p>
-          <w:p>
-            <w:pPr>
-              <w:spacing w:before="120" w:after="120"/>
-            </w:pPr>
-          </w:p>
-          <w:p>
-            <w:pPr>
-              <w:spacing w:before="120" w:after="120"/>
-            </w:pPr>
-          </w:p>
-          <w:p>
-            <w:pPr>
-              <w:spacing w:before="120" w:after="120"/>
-            </w:pPr>
-            <w:r>
-              <w:t>………………………………..……</w:t>
-            </w:r>
-          </w:p>
-          <w:p>
-            <w:pPr>
-              <w:spacing w:before="120" w:after="120"/>
-            </w:pPr>
-            <w:r>
-              <w:rPr>
-                <w:i/>
-              </w:rPr>
-              <w:t>Datum, Unterschrift</w:t>
-            </w:r>
-            <w:r>
-              <w:t xml:space="preserve"> (Projektleiter)</w:t>
-            </w:r>
-          </w:p>
-        </w:tc>
-        <w:tc>
-          <w:tcPr>
-            <w:tcW w:w="2500" w:type="pct"/>
-            <w:tcBorders>
-              <w:top w:val="nil"/>
-              <w:left w:val="nil"/>
-              <w:bottom w:val="nil"/>
-              <w:right w:val="nil"/>
-            </w:tcBorders>
-          </w:tcPr>
-          <w:p>
-            <w:pPr>
-              <w:spacing w:before="120" w:after="120"/>
-            </w:pPr>
-          </w:p>
-          <w:p>
-            <w:pPr>
-              <w:spacing w:before="120" w:after="120"/>
-            </w:pPr>
-          </w:p>
-          <w:p>
-            <w:pPr>
-              <w:spacing w:before="120" w:after="120"/>
-            </w:pPr>
-          </w:p>
-          <w:p>
-            <w:pPr>
-              <w:spacing w:before="120" w:after="120"/>
-            </w:pPr>
-          </w:p>
-          <w:p>
-            <w:pPr>
-              <w:spacing w:before="120" w:after="120"/>
-            </w:pPr>
-          </w:p>
-          <w:p>
-            <w:pPr>
-              <w:spacing w:before="120" w:after="120"/>
-              <w:jc w:val="right"/>
-            </w:pPr>
-            <w:r>
-              <w:t>……</w:t>
-            </w:r>
-            <w:r>
-              <w:t>…………………………..……</w:t>
-            </w:r>
-          </w:p>
-          <w:p>
-            <w:pPr>
-              <w:spacing w:before="120" w:after="120"/>
-              <w:jc w:val="right"/>
-            </w:pPr>
-            <w:r>
-              <w:rPr>
-                <w:i/>
-              </w:rPr>
-              <w:t>Unterschrift</w:t>
-            </w:r>
-            <w:r>
-              <w:t xml:space="preserve"> (Projektauftraggeber)</w:t>
-            </w:r>
-          </w:p>
-        </w:tc>
-      </w:tr>
-    </w:tbl>
-    <w:p/>
-    <w:p>
-      <w:pPr>
-        <w:pStyle w:val="berschrift1"/>
-      </w:pPr>
-      <w:r>
-        <w:br w:type="page"/>
-      </w:r>
-      <w:bookmarkStart w:id="24" w:name="_Toc72150778"/>
-      <w:bookmarkStart w:id="25" w:name="_Toc127680731"/>
+      <w:bookmarkStart w:id="19" w:name="_Toc72150778"/>
+      <w:bookmarkStart w:id="20" w:name="_Toc384804458"/>
       <w:r>
         <w:lastRenderedPageBreak/>
         <w:t>Anhänge</w:t>
       </w:r>
-      <w:bookmarkEnd w:id="24"/>
-      <w:bookmarkEnd w:id="25"/>
+      <w:bookmarkEnd w:id="19"/>
+      <w:bookmarkEnd w:id="20"/>
     </w:p>
     <w:p>
       <w:r>
@@ -1971,8 +1421,8 @@
     <w:p/>
     <w:p/>
     <w:sectPr>
-      <w:headerReference w:type="default" r:id="rId8"/>
-      <w:footerReference w:type="default" r:id="rId9"/>
+      <w:headerReference w:type="default" r:id="rId7"/>
+      <w:footerReference w:type="default" r:id="rId8"/>
       <w:pgSz w:w="11906" w:h="16838" w:code="9"/>
       <w:pgMar w:top="1418" w:right="1418" w:bottom="1418" w:left="1418" w:header="709" w:footer="709" w:gutter="0"/>
       <w:cols w:space="708"/>
@@ -2015,18 +1465,6 @@
         <w:sz w:val="16"/>
       </w:rPr>
     </w:pPr>
-    <w:r>
-      <w:rPr>
-        <w:sz w:val="16"/>
-      </w:rPr>
-      <w:t>© startup euregio Management Gmb</w:t>
-    </w:r>
-    <w:r>
-      <w:rPr>
-        <w:sz w:val="16"/>
-      </w:rPr>
-      <w:t>H, 2001 - 2007</w:t>
-    </w:r>
     <w:r>
       <w:rPr>
         <w:sz w:val="16"/>
@@ -2066,7 +1504,7 @@
         <w:noProof/>
         <w:sz w:val="16"/>
       </w:rPr>
-      <w:t>8</w:t>
+      <w:t>2</w:t>
     </w:r>
     <w:r>
       <w:rPr>
@@ -2109,7 +1547,7 @@
         <w:noProof/>
         <w:sz w:val="16"/>
       </w:rPr>
-      <w:t>8</w:t>
+      <w:t>7</w:t>
     </w:r>
     <w:r>
       <w:rPr>
@@ -2152,57 +1590,6 @@
     </w:pPr>
     <w:r>
       <w:tab/>
-    </w:r>
-    <w:r>
-      <w:rPr>
-        <w:noProof/>
-        <w:lang w:val="de-AT" w:eastAsia="de-AT"/>
-      </w:rPr>
-      <w:drawing>
-        <wp:inline distT="0" distB="0" distL="0" distR="0">
-          <wp:extent cx="1438275" cy="209550"/>
-          <wp:effectExtent l="19050" t="0" r="9525" b="0"/>
-          <wp:docPr id="2" name="Bild 2" descr="..\pics\PMHB_logo_2007.png"/>
-          <wp:cNvGraphicFramePr>
-            <a:graphicFrameLocks xmlns:a="http://schemas.openxmlformats.org/drawingml/2006/main" noChangeAspect="1"/>
-          </wp:cNvGraphicFramePr>
-          <a:graphic xmlns:a="http://schemas.openxmlformats.org/drawingml/2006/main">
-            <a:graphicData uri="http://schemas.openxmlformats.org/drawingml/2006/picture">
-              <pic:pic xmlns:pic="http://schemas.openxmlformats.org/drawingml/2006/picture">
-                <pic:nvPicPr>
-                  <pic:cNvPr id="0" name="Picture 2" descr="..\pics\PMHB_logo_2007.png"/>
-                  <pic:cNvPicPr>
-                    <a:picLocks noChangeAspect="1" noChangeArrowheads="1"/>
-                  </pic:cNvPicPr>
-                </pic:nvPicPr>
-                <pic:blipFill>
-                  <a:blip r:embed="rId1"/>
-                  <a:srcRect/>
-                  <a:stretch>
-                    <a:fillRect/>
-                  </a:stretch>
-                </pic:blipFill>
-                <pic:spPr bwMode="auto">
-                  <a:xfrm>
-                    <a:off x="0" y="0"/>
-                    <a:ext cx="1438275" cy="209550"/>
-                  </a:xfrm>
-                  <a:prstGeom prst="rect">
-                    <a:avLst/>
-                  </a:prstGeom>
-                  <a:noFill/>
-                  <a:ln w="9525">
-                    <a:noFill/>
-                    <a:miter lim="800000"/>
-                    <a:headEnd/>
-                    <a:tailEnd/>
-                  </a:ln>
-                </pic:spPr>
-              </pic:pic>
-            </a:graphicData>
-          </a:graphic>
-        </wp:inline>
-      </w:drawing>
     </w:r>
   </w:p>
 </w:hdr>
@@ -2567,6 +1954,7 @@
   <w:style w:type="paragraph" w:default="1" w:styleId="Standard">
     <w:name w:val="Normal"/>
     <w:qFormat/>
+    <w:rsid w:val="002A7B37"/>
     <w:rPr>
       <w:rFonts w:ascii="Arial" w:hAnsi="Arial"/>
       <w:szCs w:val="24"/>
@@ -2579,6 +1967,7 @@
     <w:next w:val="Standard"/>
     <w:autoRedefine/>
     <w:qFormat/>
+    <w:rsid w:val="002A7B37"/>
     <w:pPr>
       <w:keepNext/>
       <w:numPr>
@@ -2608,6 +1997,7 @@
     <w:next w:val="Standard"/>
     <w:autoRedefine/>
     <w:qFormat/>
+    <w:rsid w:val="002A7B37"/>
     <w:pPr>
       <w:keepNext/>
       <w:numPr>
@@ -2637,6 +2027,7 @@
     <w:next w:val="Standard"/>
     <w:autoRedefine/>
     <w:qFormat/>
+    <w:rsid w:val="002A7B37"/>
     <w:pPr>
       <w:keepNext/>
       <w:numPr>
@@ -2659,6 +2050,7 @@
     <w:next w:val="Standard"/>
     <w:autoRedefine/>
     <w:qFormat/>
+    <w:rsid w:val="002A7B37"/>
     <w:pPr>
       <w:keepNext/>
       <w:numPr>
@@ -2681,6 +2073,7 @@
     <w:next w:val="Standard"/>
     <w:autoRedefine/>
     <w:qFormat/>
+    <w:rsid w:val="002A7B37"/>
     <w:pPr>
       <w:keepNext/>
       <w:numPr>
@@ -2697,13 +2090,16 @@
   </w:style>
   <w:style w:type="character" w:default="1" w:styleId="Absatz-Standardschriftart">
     <w:name w:val="Default Paragraph Font"/>
+    <w:uiPriority w:val="1"/>
     <w:semiHidden/>
+    <w:unhideWhenUsed/>
   </w:style>
   <w:style w:type="table" w:default="1" w:styleId="NormaleTabelle">
     <w:name w:val="Normal Table"/>
     <w:uiPriority w:val="99"/>
     <w:semiHidden/>
     <w:unhideWhenUsed/>
+    <w:qFormat/>
     <w:tblPr>
       <w:tblInd w:w="0" w:type="dxa"/>
       <w:tblCellMar>
@@ -2725,7 +2121,8 @@
     <w:basedOn w:val="Standard"/>
     <w:next w:val="Standard"/>
     <w:autoRedefine/>
-    <w:semiHidden/>
+    <w:uiPriority w:val="39"/>
+    <w:rsid w:val="002A7B37"/>
     <w:pPr>
       <w:tabs>
         <w:tab w:val="left" w:pos="1260"/>
@@ -2743,6 +2140,7 @@
     <w:basedOn w:val="Standard"/>
     <w:next w:val="Standard"/>
     <w:qFormat/>
+    <w:rsid w:val="002A7B37"/>
     <w:pPr>
       <w:spacing w:before="120" w:after="120"/>
       <w:jc w:val="right"/>
@@ -2757,7 +2155,8 @@
     <w:basedOn w:val="Standard"/>
     <w:next w:val="Standard"/>
     <w:autoRedefine/>
-    <w:semiHidden/>
+    <w:uiPriority w:val="39"/>
+    <w:rsid w:val="002A7B37"/>
     <w:pPr>
       <w:tabs>
         <w:tab w:val="left" w:pos="539"/>
@@ -2775,6 +2174,7 @@
     <w:name w:val="footnote text"/>
     <w:basedOn w:val="Standard"/>
     <w:semiHidden/>
+    <w:rsid w:val="002A7B37"/>
     <w:pPr>
       <w:ind w:left="360" w:hanging="360"/>
     </w:pPr>
@@ -2789,6 +2189,7 @@
     <w:next w:val="Standard"/>
     <w:autoRedefine/>
     <w:semiHidden/>
+    <w:rsid w:val="002A7B37"/>
     <w:pPr>
       <w:tabs>
         <w:tab w:val="left" w:pos="2160"/>
@@ -2804,6 +2205,7 @@
     <w:name w:val="footnote reference"/>
     <w:basedOn w:val="Absatz-Standardschriftart"/>
     <w:semiHidden/>
+    <w:rsid w:val="002A7B37"/>
     <w:rPr>
       <w:rFonts w:ascii="Arial Narrow" w:hAnsi="Arial Narrow"/>
       <w:vertAlign w:val="superscript"/>
@@ -2813,6 +2215,7 @@
     <w:name w:val="Title"/>
     <w:basedOn w:val="Standard"/>
     <w:qFormat/>
+    <w:rsid w:val="002A7B37"/>
     <w:pPr>
       <w:jc w:val="center"/>
       <w:outlineLvl w:val="0"/>
@@ -2829,6 +2232,7 @@
     <w:name w:val="header"/>
     <w:basedOn w:val="Standard"/>
     <w:semiHidden/>
+    <w:rsid w:val="002A7B37"/>
     <w:pPr>
       <w:tabs>
         <w:tab w:val="center" w:pos="4536"/>
@@ -2841,6 +2245,7 @@
     <w:basedOn w:val="Standard"/>
     <w:autoRedefine/>
     <w:semiHidden/>
+    <w:rsid w:val="002A7B37"/>
     <w:pPr>
       <w:numPr>
         <w:numId w:val="2"/>
@@ -2851,6 +2256,7 @@
     <w:name w:val="footer"/>
     <w:basedOn w:val="Standard"/>
     <w:semiHidden/>
+    <w:rsid w:val="002A7B37"/>
     <w:pPr>
       <w:tabs>
         <w:tab w:val="center" w:pos="4536"/>
@@ -2862,6 +2268,7 @@
     <w:name w:val="Document Map"/>
     <w:basedOn w:val="Standard"/>
     <w:semiHidden/>
+    <w:rsid w:val="002A7B37"/>
     <w:pPr>
       <w:shd w:val="clear" w:color="auto" w:fill="000080"/>
     </w:pPr>
@@ -2873,6 +2280,7 @@
     <w:name w:val="page number"/>
     <w:basedOn w:val="Absatz-Standardschriftart"/>
     <w:semiHidden/>
+    <w:rsid w:val="002A7B37"/>
   </w:style>
   <w:style w:type="paragraph" w:styleId="Verzeichnis4">
     <w:name w:val="toc 4"/>
@@ -2880,6 +2288,7 @@
     <w:next w:val="Standard"/>
     <w:autoRedefine/>
     <w:semiHidden/>
+    <w:rsid w:val="002A7B37"/>
     <w:pPr>
       <w:ind w:left="600"/>
     </w:pPr>
@@ -2890,6 +2299,7 @@
     <w:next w:val="Standard"/>
     <w:autoRedefine/>
     <w:semiHidden/>
+    <w:rsid w:val="002A7B37"/>
     <w:pPr>
       <w:ind w:left="800"/>
     </w:pPr>
@@ -2900,6 +2310,7 @@
     <w:next w:val="Standard"/>
     <w:autoRedefine/>
     <w:semiHidden/>
+    <w:rsid w:val="002A7B37"/>
     <w:pPr>
       <w:ind w:left="1000"/>
     </w:pPr>
@@ -2910,6 +2321,7 @@
     <w:next w:val="Standard"/>
     <w:autoRedefine/>
     <w:semiHidden/>
+    <w:rsid w:val="002A7B37"/>
     <w:pPr>
       <w:ind w:left="1200"/>
     </w:pPr>
@@ -2920,6 +2332,7 @@
     <w:next w:val="Standard"/>
     <w:autoRedefine/>
     <w:semiHidden/>
+    <w:rsid w:val="002A7B37"/>
     <w:pPr>
       <w:ind w:left="1400"/>
     </w:pPr>
@@ -2930,6 +2343,7 @@
     <w:next w:val="Standard"/>
     <w:autoRedefine/>
     <w:semiHidden/>
+    <w:rsid w:val="002A7B37"/>
     <w:pPr>
       <w:ind w:left="1600"/>
     </w:pPr>
@@ -2937,10 +2351,39 @@
   <w:style w:type="character" w:styleId="Hyperlink">
     <w:name w:val="Hyperlink"/>
     <w:basedOn w:val="Absatz-Standardschriftart"/>
-    <w:semiHidden/>
+    <w:uiPriority w:val="99"/>
+    <w:rsid w:val="002A7B37"/>
     <w:rPr>
       <w:color w:val="0000FF"/>
       <w:u w:val="single"/>
+    </w:rPr>
+  </w:style>
+  <w:style w:type="paragraph" w:styleId="Sprechblasentext">
+    <w:name w:val="Balloon Text"/>
+    <w:basedOn w:val="Standard"/>
+    <w:link w:val="SprechblasentextZchn"/>
+    <w:uiPriority w:val="99"/>
+    <w:semiHidden/>
+    <w:unhideWhenUsed/>
+    <w:rsid w:val="00AF288C"/>
+    <w:rPr>
+      <w:rFonts w:ascii="Tahoma" w:hAnsi="Tahoma" w:cs="Tahoma"/>
+      <w:sz w:val="16"/>
+      <w:szCs w:val="16"/>
+    </w:rPr>
+  </w:style>
+  <w:style w:type="character" w:customStyle="1" w:styleId="SprechblasentextZchn">
+    <w:name w:val="Sprechblasentext Zchn"/>
+    <w:basedOn w:val="Absatz-Standardschriftart"/>
+    <w:link w:val="Sprechblasentext"/>
+    <w:uiPriority w:val="99"/>
+    <w:semiHidden/>
+    <w:rsid w:val="00AF288C"/>
+    <w:rPr>
+      <w:rFonts w:ascii="Tahoma" w:hAnsi="Tahoma" w:cs="Tahoma"/>
+      <w:sz w:val="16"/>
+      <w:szCs w:val="16"/>
+      <w:lang w:val="de-DE" w:eastAsia="de-DE"/>
     </w:rPr>
   </w:style>
 </w:styles>
